--- a/ANTNUT_3375/Blog_1.docx
+++ b/ANTNUT_3375/Blog_1.docx
@@ -176,7 +176,7 @@
           <w:szCs w:val="24"/>
           <w:shd w:val="clear" w:color="auto" w:fill="FFFFFF"/>
         </w:rPr>
-        <w:t>people</w:t>
+        <w:t>people”</w:t>
       </w:r>
       <w:r>
         <w:rPr>
@@ -187,8 +187,9 @@
           <w:szCs w:val="24"/>
           <w:shd w:val="clear" w:color="auto" w:fill="FFFFFF"/>
         </w:rPr>
-        <w:t>”</w:t>
-      </w:r>
+        <w:t>(</w:t>
+      </w:r>
+      <w:proofErr w:type="gramEnd"/>
       <w:r>
         <w:rPr>
           <w:rFonts w:ascii="Times New Roman" w:hAnsi="Times New Roman" w:cs="Times New Roman"/>
@@ -198,99 +199,685 @@
           <w:szCs w:val="24"/>
           <w:shd w:val="clear" w:color="auto" w:fill="FFFFFF"/>
         </w:rPr>
+        <w:t>Merriam</w:t>
+      </w:r>
+      <w:r>
+        <w:rPr>
+          <w:rFonts w:ascii="Times New Roman" w:hAnsi="Times New Roman" w:cs="Times New Roman"/>
+          <w:sz w:val="24"/>
+          <w:szCs w:val="24"/>
+        </w:rPr>
+        <w:t>).  These people are in a sense honest true or in a word pure.  The prominent citing of the phrase was given to us from</w:t>
+      </w:r>
+      <w:r>
+        <w:rPr>
+          <w:rFonts w:ascii="Times New Roman" w:hAnsi="Times New Roman" w:cs="Times New Roman"/>
+          <w:sz w:val="24"/>
+          <w:szCs w:val="24"/>
+        </w:rPr>
+        <w:t xml:space="preserve"> a</w:t>
+      </w:r>
+      <w:r>
+        <w:rPr>
+          <w:rFonts w:ascii="Times New Roman" w:hAnsi="Times New Roman" w:cs="Times New Roman"/>
+          <w:sz w:val="24"/>
+          <w:szCs w:val="24"/>
+        </w:rPr>
+        <w:t xml:space="preserve"> translation of the Bible in the passage </w:t>
+      </w:r>
+      <w:r>
+        <w:rPr>
+          <w:rFonts w:ascii="Times New Roman" w:hAnsi="Times New Roman" w:cs="Times New Roman"/>
+          <w:sz w:val="24"/>
+          <w:szCs w:val="24"/>
+        </w:rPr>
         <w:t>(</w:t>
       </w:r>
+      <w:r>
+        <w:rPr>
+          <w:rFonts w:ascii="Times New Roman" w:hAnsi="Times New Roman" w:cs="Times New Roman"/>
+          <w:sz w:val="24"/>
+          <w:szCs w:val="24"/>
+        </w:rPr>
+        <w:t>Mathew 5</w:t>
+      </w:r>
+      <w:r>
+        <w:rPr>
+          <w:rFonts w:ascii="Times New Roman" w:hAnsi="Times New Roman" w:cs="Times New Roman"/>
+          <w:sz w:val="24"/>
+          <w:szCs w:val="24"/>
+        </w:rPr>
+        <w:t>.</w:t>
+      </w:r>
+      <w:r>
+        <w:rPr>
+          <w:rFonts w:ascii="Times New Roman" w:hAnsi="Times New Roman" w:cs="Times New Roman"/>
+          <w:sz w:val="24"/>
+          <w:szCs w:val="24"/>
+        </w:rPr>
+        <w:t>13</w:t>
+      </w:r>
+      <w:r>
+        <w:rPr>
+          <w:rFonts w:ascii="Times New Roman" w:hAnsi="Times New Roman" w:cs="Times New Roman"/>
+          <w:sz w:val="24"/>
+          <w:szCs w:val="24"/>
+        </w:rPr>
+        <w:t>)</w:t>
+      </w:r>
+      <w:r>
+        <w:rPr>
+          <w:rFonts w:ascii="Times New Roman" w:hAnsi="Times New Roman" w:cs="Times New Roman"/>
+          <w:sz w:val="24"/>
+          <w:szCs w:val="24"/>
+        </w:rPr>
+        <w:t xml:space="preserve"> </w:t>
+      </w:r>
+      <w:r>
+        <w:rPr>
+          <w:rFonts w:ascii="Times New Roman" w:hAnsi="Times New Roman" w:cs="Times New Roman"/>
+          <w:sz w:val="24"/>
+          <w:szCs w:val="24"/>
+        </w:rPr>
+        <w:t>Jesus refers to his followers as our idiom.  Salt of this time was a highly valued commodity, rarely found in its pure form</w:t>
+      </w:r>
+      <w:r>
+        <w:rPr>
+          <w:rFonts w:ascii="Times New Roman" w:hAnsi="Times New Roman" w:cs="Times New Roman"/>
+          <w:sz w:val="24"/>
+          <w:szCs w:val="24"/>
+        </w:rPr>
+        <w:t xml:space="preserve"> (Nissenbaum)</w:t>
+      </w:r>
+      <w:r>
+        <w:rPr>
+          <w:rFonts w:ascii="Times New Roman" w:hAnsi="Times New Roman" w:cs="Times New Roman"/>
+          <w:sz w:val="24"/>
+          <w:szCs w:val="24"/>
+        </w:rPr>
+        <w:t xml:space="preserve">.  Salt of the Earth would be a reference to the high value and necessary purity and a great compliment to those who Jesus spoke of.  </w:t>
+      </w:r>
+      <w:proofErr w:type="gramStart"/>
+      <w:r>
+        <w:rPr>
+          <w:rFonts w:ascii="Times New Roman" w:hAnsi="Times New Roman" w:cs="Times New Roman"/>
+          <w:sz w:val="24"/>
+          <w:szCs w:val="24"/>
+        </w:rPr>
+        <w:t>Thus</w:t>
+      </w:r>
       <w:proofErr w:type="gramEnd"/>
       <w:r>
         <w:rPr>
           <w:rFonts w:ascii="Times New Roman" w:hAnsi="Times New Roman" w:cs="Times New Roman"/>
+          <w:sz w:val="24"/>
+          <w:szCs w:val="24"/>
+        </w:rPr>
+        <w:t xml:space="preserve"> ultimately g</w:t>
+      </w:r>
+      <w:r>
+        <w:rPr>
+          <w:rFonts w:ascii="Times New Roman" w:hAnsi="Times New Roman" w:cs="Times New Roman"/>
+          <w:sz w:val="24"/>
+          <w:szCs w:val="24"/>
+        </w:rPr>
+        <w:t>iving us the modern understanding of the idiom as a valuable honest person.</w:t>
+      </w:r>
+      <w:r>
+        <w:rPr>
+          <w:rFonts w:ascii="Times New Roman" w:hAnsi="Times New Roman" w:cs="Times New Roman"/>
+          <w:sz w:val="24"/>
+          <w:szCs w:val="24"/>
+        </w:rPr>
+        <w:t xml:space="preserve"> </w:t>
+      </w:r>
+    </w:p>
+    <w:p>
+      <w:pPr>
+        <w:spacing w:line="480" w:lineRule="auto"/>
+        <w:rPr>
+          <w:rFonts w:ascii="Times New Roman" w:hAnsi="Times New Roman" w:cs="Times New Roman"/>
+          <w:sz w:val="24"/>
+          <w:szCs w:val="24"/>
+        </w:rPr>
+      </w:pPr>
+    </w:p>
+    <w:p>
+      <w:pPr>
+        <w:spacing w:line="480" w:lineRule="auto"/>
+        <w:rPr>
+          <w:rFonts w:ascii="Times New Roman" w:hAnsi="Times New Roman" w:cs="Times New Roman"/>
+          <w:sz w:val="24"/>
+          <w:szCs w:val="24"/>
+        </w:rPr>
+      </w:pPr>
+    </w:p>
+    <w:p>
+      <w:pPr>
+        <w:spacing w:line="480" w:lineRule="auto"/>
+        <w:rPr>
+          <w:rFonts w:ascii="Times New Roman" w:hAnsi="Times New Roman" w:cs="Times New Roman"/>
+          <w:sz w:val="24"/>
+          <w:szCs w:val="24"/>
+        </w:rPr>
+      </w:pPr>
+      <w:r>
+        <w:rPr>
+          <w:rFonts w:ascii="Times New Roman" w:hAnsi="Times New Roman" w:cs="Times New Roman"/>
+          <w:sz w:val="24"/>
+          <w:szCs w:val="24"/>
+        </w:rPr>
+        <w:lastRenderedPageBreak/>
+        <w:t>HALF BAKED</w:t>
+      </w:r>
+    </w:p>
+    <w:p>
+      <w:pPr>
+        <w:spacing w:line="480" w:lineRule="auto"/>
+        <w:rPr>
+          <w:rFonts w:ascii="Times New Roman" w:hAnsi="Times New Roman" w:cs="Times New Roman"/>
+          <w:sz w:val="24"/>
+          <w:szCs w:val="24"/>
+        </w:rPr>
+      </w:pPr>
+      <w:r>
+        <w:rPr>
+          <w:rFonts w:ascii="Times New Roman" w:hAnsi="Times New Roman" w:cs="Times New Roman"/>
+          <w:sz w:val="24"/>
+          <w:szCs w:val="24"/>
+        </w:rPr>
+        <w:t>To call something half-baked say a plan, idea</w:t>
+      </w:r>
+      <w:r>
+        <w:rPr>
+          <w:rFonts w:ascii="Times New Roman" w:hAnsi="Times New Roman" w:cs="Times New Roman"/>
+          <w:sz w:val="24"/>
+          <w:szCs w:val="24"/>
+        </w:rPr>
+        <w:t>,</w:t>
+      </w:r>
+      <w:r>
+        <w:rPr>
+          <w:rFonts w:ascii="Times New Roman" w:hAnsi="Times New Roman" w:cs="Times New Roman"/>
+          <w:sz w:val="24"/>
+          <w:szCs w:val="24"/>
+        </w:rPr>
+        <w:t xml:space="preserve"> or process, </w:t>
+      </w:r>
+      <w:r>
+        <w:rPr>
+          <w:rFonts w:ascii="Times New Roman" w:hAnsi="Times New Roman" w:cs="Times New Roman"/>
+          <w:sz w:val="24"/>
+          <w:szCs w:val="24"/>
+        </w:rPr>
+        <w:t>is to call it foolish, underthought, or poorly done.</w:t>
+      </w:r>
+      <w:r>
+        <w:rPr>
+          <w:rFonts w:ascii="Times New Roman" w:hAnsi="Times New Roman" w:cs="Times New Roman"/>
+          <w:sz w:val="24"/>
+          <w:szCs w:val="24"/>
+        </w:rPr>
+        <w:t xml:space="preserve"> The etymological origins are traced directly in old English, and can be found </w:t>
+      </w:r>
+      <w:r>
+        <w:rPr>
+          <w:rFonts w:ascii="Times New Roman" w:hAnsi="Times New Roman" w:cs="Times New Roman"/>
+          <w:sz w:val="24"/>
+          <w:szCs w:val="24"/>
+        </w:rPr>
+        <w:t xml:space="preserve">in </w:t>
+      </w:r>
+      <w:r>
+        <w:rPr>
+          <w:rFonts w:ascii="Times New Roman" w:hAnsi="Times New Roman" w:cs="Times New Roman"/>
+          <w:sz w:val="24"/>
+          <w:szCs w:val="24"/>
+        </w:rPr>
+        <w:t xml:space="preserve">colloquial idiomatic </w:t>
+      </w:r>
+      <w:r>
+        <w:rPr>
+          <w:rFonts w:ascii="Times New Roman" w:hAnsi="Times New Roman" w:cs="Times New Roman"/>
+          <w:sz w:val="24"/>
+          <w:szCs w:val="24"/>
+        </w:rPr>
+        <w:t xml:space="preserve">as early as the mid-nineteenth </w:t>
+      </w:r>
+      <w:proofErr w:type="gramStart"/>
+      <w:r>
+        <w:rPr>
+          <w:rFonts w:ascii="Times New Roman" w:hAnsi="Times New Roman" w:cs="Times New Roman"/>
+          <w:sz w:val="24"/>
+          <w:szCs w:val="24"/>
+        </w:rPr>
+        <w:t>century  (</w:t>
+      </w:r>
+      <w:proofErr w:type="gramEnd"/>
+      <w:r>
+        <w:rPr>
+          <w:rFonts w:ascii="Georgia" w:hAnsi="Georgia"/>
+          <w:shd w:val="clear" w:color="auto" w:fill="FFFFFF"/>
+        </w:rPr>
+        <w:t>Harper</w:t>
+      </w:r>
+      <w:r>
+        <w:rPr>
+          <w:rFonts w:ascii="Georgia" w:hAnsi="Georgia"/>
+          <w:shd w:val="clear" w:color="auto" w:fill="FFFFFF"/>
+        </w:rPr>
+        <w:t>)</w:t>
+      </w:r>
+      <w:r>
+        <w:rPr>
+          <w:rFonts w:ascii="Times New Roman" w:hAnsi="Times New Roman" w:cs="Times New Roman"/>
+          <w:sz w:val="24"/>
+          <w:szCs w:val="24"/>
+        </w:rPr>
+        <w:t xml:space="preserve"> </w:t>
+      </w:r>
+      <w:r>
+        <w:rPr>
+          <w:rFonts w:ascii="Times New Roman" w:hAnsi="Times New Roman" w:cs="Times New Roman"/>
+          <w:sz w:val="24"/>
+          <w:szCs w:val="24"/>
+        </w:rPr>
+        <w:t xml:space="preserve">  To then called something half-baked would imply that it’s only partially completed.  </w:t>
+      </w:r>
+      <w:r>
+        <w:rPr>
+          <w:rFonts w:ascii="Times New Roman" w:hAnsi="Times New Roman" w:cs="Times New Roman"/>
+          <w:sz w:val="24"/>
+          <w:szCs w:val="24"/>
+        </w:rPr>
+        <w:t xml:space="preserve">Depending on the dictionary referenced we find subtle variations in being a reference to poorly thought out (Cambridge) or lacking in execution or follow through (Merriam).  </w:t>
+      </w:r>
+    </w:p>
+    <w:p>
+      <w:pPr>
+        <w:rPr>
+          <w:rFonts w:ascii="Times New Roman" w:hAnsi="Times New Roman" w:cs="Times New Roman"/>
+          <w:sz w:val="24"/>
+          <w:szCs w:val="24"/>
+        </w:rPr>
+      </w:pPr>
+      <w:r>
+        <w:rPr>
+          <w:rFonts w:ascii="Times New Roman" w:hAnsi="Times New Roman" w:cs="Times New Roman"/>
+          <w:sz w:val="24"/>
+          <w:szCs w:val="24"/>
+        </w:rPr>
+        <w:br w:type="page"/>
+      </w:r>
+    </w:p>
+    <w:p>
+      <w:pPr>
+        <w:spacing w:line="480" w:lineRule="auto"/>
+        <w:jc w:val="center"/>
+        <w:rPr>
+          <w:rFonts w:ascii="Times New Roman" w:hAnsi="Times New Roman" w:cs="Times New Roman"/>
+          <w:sz w:val="24"/>
+          <w:szCs w:val="24"/>
+        </w:rPr>
+      </w:pPr>
+      <w:r>
+        <w:rPr>
+          <w:rFonts w:ascii="Times New Roman" w:hAnsi="Times New Roman" w:cs="Times New Roman"/>
+          <w:sz w:val="24"/>
+          <w:szCs w:val="24"/>
+        </w:rPr>
+        <w:lastRenderedPageBreak/>
+        <w:t>Works Cited</w:t>
+      </w:r>
+    </w:p>
+    <w:p>
+      <w:pPr>
+        <w:spacing w:line="480" w:lineRule="auto"/>
+        <w:rPr>
+          <w:rFonts w:ascii="Times New Roman" w:hAnsi="Times New Roman" w:cs="Times New Roman"/>
+          <w:sz w:val="24"/>
+          <w:szCs w:val="24"/>
+        </w:rPr>
+      </w:pPr>
+      <w:r>
+        <w:rPr>
+          <w:rFonts w:ascii="Times New Roman" w:hAnsi="Times New Roman" w:cs="Times New Roman"/>
+          <w:sz w:val="24"/>
+          <w:szCs w:val="24"/>
+        </w:rPr>
+        <w:t xml:space="preserve">“Half-baked” </w:t>
+      </w:r>
+      <w:r>
+        <w:rPr>
+          <w:rFonts w:ascii="Times New Roman" w:hAnsi="Times New Roman" w:cs="Times New Roman"/>
+          <w:i/>
+          <w:iCs/>
+          <w:sz w:val="24"/>
+          <w:szCs w:val="24"/>
+        </w:rPr>
+        <w:t xml:space="preserve">Dictionary.cambridge.org, </w:t>
+      </w:r>
+      <w:r>
+        <w:rPr>
+          <w:rFonts w:ascii="Times New Roman" w:hAnsi="Times New Roman" w:cs="Times New Roman"/>
+          <w:sz w:val="24"/>
+          <w:szCs w:val="24"/>
+        </w:rPr>
+        <w:t xml:space="preserve">Cambridge, </w:t>
+      </w:r>
+      <w:r>
+        <w:rPr>
+          <w:rFonts w:ascii="Times New Roman" w:hAnsi="Times New Roman" w:cs="Times New Roman"/>
+          <w:sz w:val="24"/>
+          <w:szCs w:val="24"/>
+        </w:rPr>
+        <w:tab/>
+      </w:r>
+      <w:hyperlink r:id="rId6" w:history="1">
+        <w:r>
+          <w:rPr>
+            <w:rStyle w:val="Hyperlink"/>
+            <w:rFonts w:ascii="Times New Roman" w:hAnsi="Times New Roman" w:cs="Times New Roman"/>
+            <w:sz w:val="24"/>
+            <w:szCs w:val="24"/>
+          </w:rPr>
+          <w:t>https://dictionary.cambridge.org/us/dictionary/english/half-baked</w:t>
+        </w:r>
+      </w:hyperlink>
+    </w:p>
+    <w:p>
+      <w:pPr>
+        <w:spacing w:line="480" w:lineRule="auto"/>
+        <w:rPr>
+          <w:rFonts w:ascii="Times New Roman" w:hAnsi="Times New Roman" w:cs="Times New Roman"/>
+          <w:sz w:val="24"/>
+          <w:szCs w:val="24"/>
+        </w:rPr>
+      </w:pPr>
+      <w:r>
+        <w:rPr>
+          <w:rFonts w:ascii="Georgia" w:hAnsi="Georgia"/>
+          <w:shd w:val="clear" w:color="auto" w:fill="FFFFFF"/>
+        </w:rPr>
+        <w:t xml:space="preserve">Harper, Douglas. </w:t>
+      </w:r>
+      <w:r>
+        <w:rPr>
+          <w:rFonts w:ascii="Georgia" w:hAnsi="Georgia"/>
+          <w:i/>
+          <w:iCs/>
+          <w:shd w:val="clear" w:color="auto" w:fill="FFFFFF"/>
+        </w:rPr>
+        <w:t>“Etymology of half-baked.”</w:t>
+      </w:r>
+      <w:r>
+        <w:rPr>
+          <w:rFonts w:ascii="Georgia" w:hAnsi="Georgia"/>
+          <w:shd w:val="clear" w:color="auto" w:fill="FFFFFF"/>
+        </w:rPr>
+        <w:t xml:space="preserve"> Online Etymology Dictionary, </w:t>
+      </w:r>
+      <w:r>
+        <w:rPr>
+          <w:rFonts w:ascii="Georgia" w:hAnsi="Georgia"/>
+          <w:shd w:val="clear" w:color="auto" w:fill="FFFFFF"/>
+        </w:rPr>
+        <w:tab/>
+      </w:r>
+      <w:r>
+        <w:rPr>
+          <w:rFonts w:ascii="Georgia" w:hAnsi="Georgia"/>
+          <w:shd w:val="clear" w:color="auto" w:fill="FFFFFF"/>
+        </w:rPr>
+        <w:t xml:space="preserve">https://www.etymonline.com/word/half-baked. Accessed 13 </w:t>
+      </w:r>
+      <w:proofErr w:type="gramStart"/>
+      <w:r>
+        <w:rPr>
+          <w:rFonts w:ascii="Georgia" w:hAnsi="Georgia"/>
+          <w:shd w:val="clear" w:color="auto" w:fill="FFFFFF"/>
+        </w:rPr>
+        <w:t>June,</w:t>
+      </w:r>
+      <w:proofErr w:type="gramEnd"/>
+      <w:r>
+        <w:rPr>
+          <w:rFonts w:ascii="Georgia" w:hAnsi="Georgia"/>
+          <w:shd w:val="clear" w:color="auto" w:fill="FFFFFF"/>
+        </w:rPr>
+        <w:t xml:space="preserve"> 2022.</w:t>
+      </w:r>
+    </w:p>
+    <w:p>
+      <w:pPr>
+        <w:spacing w:line="480" w:lineRule="auto"/>
+        <w:rPr>
+          <w:rFonts w:ascii="Times New Roman" w:hAnsi="Times New Roman" w:cs="Times New Roman"/>
+          <w:sz w:val="24"/>
+          <w:szCs w:val="24"/>
+          <w:shd w:val="clear" w:color="auto" w:fill="FFFFFF"/>
+        </w:rPr>
+      </w:pPr>
+      <w:r>
+        <w:rPr>
+          <w:rFonts w:ascii="Times New Roman" w:hAnsi="Times New Roman" w:cs="Times New Roman"/>
+          <w:i/>
+          <w:iCs/>
+          <w:sz w:val="24"/>
+          <w:szCs w:val="24"/>
+          <w:shd w:val="clear" w:color="auto" w:fill="FFFFFF"/>
+        </w:rPr>
+        <w:t xml:space="preserve">The Bible: Authorized King James Version. </w:t>
+      </w:r>
+      <w:r>
+        <w:rPr>
+          <w:rFonts w:ascii="Times New Roman" w:hAnsi="Times New Roman" w:cs="Times New Roman"/>
+          <w:sz w:val="24"/>
+          <w:szCs w:val="24"/>
+          <w:shd w:val="clear" w:color="auto" w:fill="FFFFFF"/>
+        </w:rPr>
+        <w:t xml:space="preserve">Edited by Robert Carroll and Stephen </w:t>
+      </w:r>
+      <w:proofErr w:type="gramStart"/>
+      <w:r>
+        <w:rPr>
+          <w:rFonts w:ascii="Times New Roman" w:hAnsi="Times New Roman" w:cs="Times New Roman"/>
+          <w:sz w:val="24"/>
+          <w:szCs w:val="24"/>
+          <w:shd w:val="clear" w:color="auto" w:fill="FFFFFF"/>
+        </w:rPr>
+        <w:t xml:space="preserve">Prickett,  </w:t>
+      </w:r>
+      <w:r>
+        <w:rPr>
+          <w:rFonts w:ascii="Times New Roman" w:hAnsi="Times New Roman" w:cs="Times New Roman"/>
+          <w:sz w:val="24"/>
+          <w:szCs w:val="24"/>
+          <w:shd w:val="clear" w:color="auto" w:fill="FFFFFF"/>
+        </w:rPr>
+        <w:tab/>
+      </w:r>
+      <w:proofErr w:type="gramEnd"/>
+      <w:r>
+        <w:rPr>
+          <w:rFonts w:ascii="Times New Roman" w:hAnsi="Times New Roman" w:cs="Times New Roman"/>
+          <w:sz w:val="24"/>
+          <w:szCs w:val="24"/>
+          <w:shd w:val="clear" w:color="auto" w:fill="FFFFFF"/>
+        </w:rPr>
+        <w:t xml:space="preserve">  </w:t>
+      </w:r>
+      <w:r>
+        <w:rPr>
+          <w:rFonts w:ascii="Times New Roman" w:hAnsi="Times New Roman" w:cs="Times New Roman"/>
+          <w:sz w:val="24"/>
+          <w:szCs w:val="24"/>
+          <w:shd w:val="clear" w:color="auto" w:fill="FFFFFF"/>
+        </w:rPr>
+        <w:tab/>
+        <w:t>Oxford UP, 2008</w:t>
+      </w:r>
+    </w:p>
+    <w:p>
+      <w:pPr>
+        <w:spacing w:line="480" w:lineRule="auto"/>
+        <w:rPr>
+          <w:rFonts w:ascii="Times New Roman" w:hAnsi="Times New Roman" w:cs="Times New Roman"/>
+          <w:color w:val="303336"/>
+          <w:spacing w:val="2"/>
+          <w:sz w:val="24"/>
+          <w:szCs w:val="24"/>
+          <w:shd w:val="clear" w:color="auto" w:fill="FFFFFF"/>
+        </w:rPr>
+      </w:pPr>
+      <w:r>
+        <w:rPr>
+          <w:rFonts w:ascii="Times New Roman" w:hAnsi="Times New Roman" w:cs="Times New Roman"/>
+          <w:color w:val="303336"/>
+          <w:spacing w:val="2"/>
+          <w:sz w:val="24"/>
+          <w:szCs w:val="24"/>
+          <w:shd w:val="clear" w:color="auto" w:fill="FFFFFF"/>
+        </w:rPr>
+        <w:t>“Half-baked.” </w:t>
+      </w:r>
+      <w:r>
+        <w:rPr>
+          <w:rStyle w:val="Emphasis"/>
+          <w:rFonts w:ascii="Times New Roman" w:hAnsi="Times New Roman" w:cs="Times New Roman"/>
+          <w:color w:val="303336"/>
+          <w:spacing w:val="2"/>
+          <w:sz w:val="24"/>
+          <w:szCs w:val="24"/>
+          <w:bdr w:val="none" w:sz="0" w:space="0" w:color="auto" w:frame="1"/>
+          <w:shd w:val="clear" w:color="auto" w:fill="FFFFFF"/>
+        </w:rPr>
+        <w:t>Merriam-Webster.com Dictionary</w:t>
+      </w:r>
+      <w:r>
+        <w:rPr>
+          <w:rFonts w:ascii="Times New Roman" w:hAnsi="Times New Roman" w:cs="Times New Roman"/>
+          <w:color w:val="303336"/>
+          <w:spacing w:val="2"/>
+          <w:sz w:val="24"/>
+          <w:szCs w:val="24"/>
+          <w:shd w:val="clear" w:color="auto" w:fill="FFFFFF"/>
+        </w:rPr>
+        <w:t xml:space="preserve">, Merriam-Webster, </w:t>
+      </w:r>
+      <w:r>
+        <w:rPr>
+          <w:rFonts w:ascii="Times New Roman" w:hAnsi="Times New Roman" w:cs="Times New Roman"/>
+          <w:color w:val="303336"/>
+          <w:spacing w:val="2"/>
+          <w:sz w:val="24"/>
+          <w:szCs w:val="24"/>
+          <w:shd w:val="clear" w:color="auto" w:fill="FFFFFF"/>
+        </w:rPr>
+        <w:tab/>
+        <w:t xml:space="preserve">https://www.merriam-webster.com/dictionary/half-baked. Accessed </w:t>
+      </w:r>
+      <w:r>
+        <w:rPr>
+          <w:rFonts w:ascii="Times New Roman" w:hAnsi="Times New Roman" w:cs="Times New Roman"/>
+          <w:color w:val="303336"/>
+          <w:spacing w:val="2"/>
+          <w:sz w:val="24"/>
+          <w:szCs w:val="24"/>
+          <w:shd w:val="clear" w:color="auto" w:fill="FFFFFF"/>
+        </w:rPr>
+        <w:tab/>
+        <w:t>5 Jun. 2022.</w:t>
+      </w:r>
+    </w:p>
+    <w:p>
+      <w:pPr>
+        <w:shd w:val="clear" w:color="auto" w:fill="FFFFFF"/>
+        <w:spacing w:after="0" w:line="330" w:lineRule="atLeast"/>
+        <w:textAlignment w:val="baseline"/>
+        <w:rPr>
+          <w:rFonts w:ascii="Times New Roman" w:eastAsia="Times New Roman" w:hAnsi="Times New Roman" w:cs="Times New Roman"/>
           <w:color w:val="303336"/>
           <w:spacing w:val="3"/>
           <w:sz w:val="24"/>
           <w:szCs w:val="24"/>
-          <w:shd w:val="clear" w:color="auto" w:fill="FFFFFF"/>
-        </w:rPr>
-        <w:t>Merriam</w:t>
-      </w:r>
-      <w:r>
-        <w:rPr>
-          <w:rFonts w:ascii="Times New Roman" w:hAnsi="Times New Roman" w:cs="Times New Roman"/>
-          <w:sz w:val="24"/>
-          <w:szCs w:val="24"/>
-        </w:rPr>
-        <w:t>).  These people are in a sense honest true or in a word pure.  The prominent citing of the phrase was given to us from</w:t>
-      </w:r>
-      <w:r>
-        <w:rPr>
-          <w:rFonts w:ascii="Times New Roman" w:hAnsi="Times New Roman" w:cs="Times New Roman"/>
-          <w:sz w:val="24"/>
-          <w:szCs w:val="24"/>
-        </w:rPr>
-        <w:t xml:space="preserve"> a</w:t>
-      </w:r>
-      <w:r>
-        <w:rPr>
-          <w:rFonts w:ascii="Times New Roman" w:hAnsi="Times New Roman" w:cs="Times New Roman"/>
-          <w:sz w:val="24"/>
-          <w:szCs w:val="24"/>
-        </w:rPr>
-        <w:t xml:space="preserve"> translation of the Bible in the passage Mathew 5:13(</w:t>
-      </w:r>
-      <w:r>
-        <w:rPr>
-          <w:rFonts w:ascii="Times New Roman" w:hAnsi="Times New Roman" w:cs="Times New Roman"/>
-          <w:sz w:val="24"/>
-          <w:szCs w:val="24"/>
-        </w:rPr>
-        <w:t>King James</w:t>
-      </w:r>
-      <w:r>
-        <w:rPr>
-          <w:rFonts w:ascii="Times New Roman" w:hAnsi="Times New Roman" w:cs="Times New Roman"/>
-          <w:sz w:val="24"/>
-          <w:szCs w:val="24"/>
-        </w:rPr>
-        <w:t xml:space="preserve">) </w:t>
-      </w:r>
-      <w:r>
-        <w:rPr>
-          <w:rFonts w:ascii="Times New Roman" w:hAnsi="Times New Roman" w:cs="Times New Roman"/>
-          <w:sz w:val="24"/>
-          <w:szCs w:val="24"/>
-        </w:rPr>
-        <w:t>Jesus refers to his followers as our idiom.  Salt of this time was a highly valued commodity, rarely found in its pure form</w:t>
-      </w:r>
-      <w:r>
-        <w:rPr>
-          <w:rFonts w:ascii="Times New Roman" w:hAnsi="Times New Roman" w:cs="Times New Roman"/>
-          <w:sz w:val="24"/>
-          <w:szCs w:val="24"/>
-        </w:rPr>
-        <w:t xml:space="preserve"> (Nissenbaum)</w:t>
-      </w:r>
-      <w:r>
-        <w:rPr>
-          <w:rFonts w:ascii="Times New Roman" w:hAnsi="Times New Roman" w:cs="Times New Roman"/>
-          <w:sz w:val="24"/>
-          <w:szCs w:val="24"/>
-        </w:rPr>
-        <w:t xml:space="preserve">.  Salt of the Earth would be a reference to the high value and necessary purity and a great compliment to those who Jesus spoke of.  </w:t>
-      </w:r>
-      <w:r>
-        <w:rPr>
-          <w:rFonts w:ascii="Times New Roman" w:hAnsi="Times New Roman" w:cs="Times New Roman"/>
-          <w:sz w:val="24"/>
-          <w:szCs w:val="24"/>
-        </w:rPr>
-        <w:t>Giving us the modern understanding of the idiom as a valuable honest person.</w:t>
-      </w:r>
-      <w:r>
-        <w:rPr>
-          <w:rFonts w:ascii="Times New Roman" w:hAnsi="Times New Roman" w:cs="Times New Roman"/>
-          <w:sz w:val="24"/>
-          <w:szCs w:val="24"/>
-        </w:rPr>
-        <w:t xml:space="preserve"> </w:t>
+        </w:rPr>
+      </w:pPr>
+      <w:r>
+        <w:rPr>
+          <w:rFonts w:ascii="Times New Roman" w:eastAsia="Times New Roman" w:hAnsi="Times New Roman" w:cs="Times New Roman"/>
+          <w:color w:val="303336"/>
+          <w:spacing w:val="3"/>
+          <w:sz w:val="24"/>
+          <w:szCs w:val="24"/>
+        </w:rPr>
+        <w:t>“The salt of the earth.” </w:t>
+      </w:r>
+      <w:r>
+        <w:rPr>
+          <w:rFonts w:ascii="Times New Roman" w:eastAsia="Times New Roman" w:hAnsi="Times New Roman" w:cs="Times New Roman"/>
+          <w:i/>
+          <w:iCs/>
+          <w:color w:val="303336"/>
+          <w:spacing w:val="3"/>
+          <w:sz w:val="24"/>
+          <w:szCs w:val="24"/>
+          <w:bdr w:val="none" w:sz="0" w:space="0" w:color="auto" w:frame="1"/>
+        </w:rPr>
+        <w:t>Merriam-Webster.com Dictionary</w:t>
+      </w:r>
+      <w:r>
+        <w:rPr>
+          <w:rFonts w:ascii="Times New Roman" w:eastAsia="Times New Roman" w:hAnsi="Times New Roman" w:cs="Times New Roman"/>
+          <w:color w:val="303336"/>
+          <w:spacing w:val="3"/>
+          <w:sz w:val="24"/>
+          <w:szCs w:val="24"/>
+        </w:rPr>
+        <w:t xml:space="preserve">, Merriam-Webster, </w:t>
+      </w:r>
+      <w:r>
+        <w:rPr>
+          <w:rFonts w:ascii="Times New Roman" w:eastAsia="Times New Roman" w:hAnsi="Times New Roman" w:cs="Times New Roman"/>
+          <w:color w:val="303336"/>
+          <w:spacing w:val="3"/>
+          <w:sz w:val="24"/>
+          <w:szCs w:val="24"/>
+        </w:rPr>
+        <w:tab/>
+      </w:r>
+      <w:hyperlink r:id="rId7" w:history="1">
+        <w:r>
+          <w:rPr>
+            <w:rStyle w:val="Hyperlink"/>
+            <w:rFonts w:ascii="Times New Roman" w:eastAsia="Times New Roman" w:hAnsi="Times New Roman" w:cs="Times New Roman"/>
+            <w:spacing w:val="3"/>
+            <w:sz w:val="24"/>
+            <w:szCs w:val="24"/>
+          </w:rPr>
+          <w:t>https://www.merriam-</w:t>
+        </w:r>
+      </w:hyperlink>
+      <w:r>
+        <w:rPr>
+          <w:rFonts w:ascii="Times New Roman" w:eastAsia="Times New Roman" w:hAnsi="Times New Roman" w:cs="Times New Roman"/>
+          <w:color w:val="303336"/>
+          <w:spacing w:val="3"/>
+          <w:sz w:val="24"/>
+          <w:szCs w:val="24"/>
+        </w:rPr>
+        <w:t xml:space="preserve">webster.com/dictionary/the%20salt%20of%20the%20earth. </w:t>
+      </w:r>
+      <w:r>
+        <w:rPr>
+          <w:rFonts w:ascii="Times New Roman" w:eastAsia="Times New Roman" w:hAnsi="Times New Roman" w:cs="Times New Roman"/>
+          <w:color w:val="303336"/>
+          <w:spacing w:val="3"/>
+          <w:sz w:val="24"/>
+          <w:szCs w:val="24"/>
+        </w:rPr>
+        <w:tab/>
+        <w:t>Accessed 5 Jun. 2022.</w:t>
       </w:r>
     </w:p>
     <w:p>
@@ -298,18 +885,122 @@
         <w:spacing w:line="480" w:lineRule="auto"/>
         <w:rPr>
           <w:rFonts w:ascii="Times New Roman" w:hAnsi="Times New Roman" w:cs="Times New Roman"/>
-          <w:sz w:val="24"/>
-          <w:szCs w:val="24"/>
-        </w:rPr>
-      </w:pPr>
-      <w:r>
-        <w:rPr>
-          <w:rFonts w:ascii="Times New Roman" w:hAnsi="Times New Roman" w:cs="Times New Roman"/>
-          <w:sz w:val="24"/>
-          <w:szCs w:val="24"/>
-        </w:rPr>
-        <w:t>HALF BAKED</w:t>
-      </w:r>
+          <w:color w:val="333333"/>
+          <w:sz w:val="24"/>
+          <w:szCs w:val="24"/>
+          <w:shd w:val="clear" w:color="auto" w:fill="FCFCFC"/>
+        </w:rPr>
+      </w:pPr>
+      <w:proofErr w:type="spellStart"/>
+      <w:r>
+        <w:rPr>
+          <w:rFonts w:ascii="Times New Roman" w:hAnsi="Times New Roman" w:cs="Times New Roman"/>
+          <w:color w:val="333333"/>
+          <w:sz w:val="24"/>
+          <w:szCs w:val="24"/>
+          <w:shd w:val="clear" w:color="auto" w:fill="FCFCFC"/>
+        </w:rPr>
+        <w:t>Nissenbaum</w:t>
+      </w:r>
+      <w:proofErr w:type="spellEnd"/>
+      <w:r>
+        <w:rPr>
+          <w:rFonts w:ascii="Times New Roman" w:hAnsi="Times New Roman" w:cs="Times New Roman"/>
+          <w:color w:val="333333"/>
+          <w:sz w:val="24"/>
+          <w:szCs w:val="24"/>
+          <w:shd w:val="clear" w:color="auto" w:fill="FCFCFC"/>
+        </w:rPr>
+        <w:t xml:space="preserve">, A. The Dead Sea — an economic resource for 10 000   </w:t>
+      </w:r>
+      <w:r>
+        <w:rPr>
+          <w:rFonts w:ascii="Times New Roman" w:hAnsi="Times New Roman" w:cs="Times New Roman"/>
+          <w:color w:val="333333"/>
+          <w:sz w:val="24"/>
+          <w:szCs w:val="24"/>
+          <w:shd w:val="clear" w:color="auto" w:fill="FCFCFC"/>
+        </w:rPr>
+        <w:t xml:space="preserve">    </w:t>
+      </w:r>
+      <w:r>
+        <w:rPr>
+          <w:rFonts w:ascii="Times New Roman" w:hAnsi="Times New Roman" w:cs="Times New Roman"/>
+          <w:color w:val="333333"/>
+          <w:sz w:val="24"/>
+          <w:szCs w:val="24"/>
+          <w:shd w:val="clear" w:color="auto" w:fill="FCFCFC"/>
+        </w:rPr>
+        <w:tab/>
+      </w:r>
+      <w:r>
+        <w:rPr>
+          <w:rFonts w:ascii="Times New Roman" w:hAnsi="Times New Roman" w:cs="Times New Roman"/>
+          <w:color w:val="333333"/>
+          <w:sz w:val="24"/>
+          <w:szCs w:val="24"/>
+          <w:shd w:val="clear" w:color="auto" w:fill="FCFCFC"/>
+        </w:rPr>
+        <w:t>years. </w:t>
+      </w:r>
+      <w:proofErr w:type="spellStart"/>
+      <w:r>
+        <w:rPr>
+          <w:rFonts w:ascii="Times New Roman" w:hAnsi="Times New Roman" w:cs="Times New Roman"/>
+          <w:i/>
+          <w:iCs/>
+          <w:color w:val="333333"/>
+          <w:sz w:val="24"/>
+          <w:szCs w:val="24"/>
+          <w:shd w:val="clear" w:color="auto" w:fill="FCFCFC"/>
+        </w:rPr>
+        <w:t>Hydrobiologia</w:t>
+      </w:r>
+      <w:proofErr w:type="spellEnd"/>
+      <w:r>
+        <w:rPr>
+          <w:rFonts w:ascii="Times New Roman" w:hAnsi="Times New Roman" w:cs="Times New Roman"/>
+          <w:color w:val="333333"/>
+          <w:sz w:val="24"/>
+          <w:szCs w:val="24"/>
+          <w:shd w:val="clear" w:color="auto" w:fill="FCFCFC"/>
+        </w:rPr>
+        <w:t> </w:t>
+      </w:r>
+      <w:r>
+        <w:rPr>
+          <w:rFonts w:ascii="Times New Roman" w:hAnsi="Times New Roman" w:cs="Times New Roman"/>
+          <w:b/>
+          <w:bCs/>
+          <w:color w:val="333333"/>
+          <w:sz w:val="24"/>
+          <w:szCs w:val="24"/>
+          <w:shd w:val="clear" w:color="auto" w:fill="FCFCFC"/>
+        </w:rPr>
+        <w:t>267, </w:t>
+      </w:r>
+      <w:r>
+        <w:rPr>
+          <w:rFonts w:ascii="Times New Roman" w:hAnsi="Times New Roman" w:cs="Times New Roman"/>
+          <w:color w:val="333333"/>
+          <w:sz w:val="24"/>
+          <w:szCs w:val="24"/>
+          <w:shd w:val="clear" w:color="auto" w:fill="FCFCFC"/>
+        </w:rPr>
+        <w:t xml:space="preserve">127–141 (1993). </w:t>
+      </w:r>
+      <w:hyperlink r:id="rId8" w:history="1">
+        <w:r>
+          <w:rPr>
+            <w:rStyle w:val="Hyperlink"/>
+            <w:rFonts w:ascii="Times New Roman" w:hAnsi="Times New Roman" w:cs="Times New Roman"/>
+            <w:sz w:val="24"/>
+            <w:szCs w:val="24"/>
+            <w:shd w:val="clear" w:color="auto" w:fill="FCFCFC"/>
+          </w:rPr>
+          <w:t>https://doi.org/10.1007/BF00018795</w:t>
+        </w:r>
+      </w:hyperlink>
     </w:p>
     <w:p>
       <w:pPr>
@@ -320,36 +1011,9 @@
           <w:szCs w:val="24"/>
         </w:rPr>
       </w:pPr>
-      <w:r>
-        <w:rPr>
-          <w:rFonts w:ascii="Times New Roman" w:hAnsi="Times New Roman" w:cs="Times New Roman"/>
-          <w:sz w:val="24"/>
-          <w:szCs w:val="24"/>
-        </w:rPr>
-        <w:t xml:space="preserve">To call something half-baked say a plan, idea or process, is to </w:t>
-      </w:r>
-    </w:p>
-    <w:p>
-      <w:pPr>
-        <w:spacing w:line="480" w:lineRule="auto"/>
-        <w:rPr>
-          <w:rFonts w:ascii="Times New Roman" w:hAnsi="Times New Roman" w:cs="Times New Roman"/>
-          <w:sz w:val="24"/>
-          <w:szCs w:val="24"/>
-        </w:rPr>
-      </w:pPr>
-      <w:r>
-        <w:rPr>
-          <w:rFonts w:ascii="Times New Roman" w:hAnsi="Times New Roman" w:cs="Times New Roman"/>
-          <w:sz w:val="24"/>
-          <w:szCs w:val="24"/>
-        </w:rPr>
-        <w:lastRenderedPageBreak/>
-        <w:t xml:space="preserve"> </w:t>
-      </w:r>
     </w:p>
     <w:sectPr>
-      <w:headerReference w:type="default" r:id="rId6"/>
+      <w:headerReference w:type="default" r:id="rId9"/>
       <w:pgSz w:w="12240" w:h="15840"/>
       <w:pgMar w:top="1440" w:right="1440" w:bottom="1440" w:left="1440" w:header="720" w:footer="720" w:gutter="0"/>
       <w:cols w:space="720"/>
@@ -414,30 +1078,14 @@
   <w:p>
     <w:pPr>
       <w:pStyle w:val="Header"/>
-      <w:ind w:firstLine="1440"/>
       <w:jc w:val="right"/>
-      <w:rPr>
-        <w:rFonts w:ascii="Times New Roman" w:hAnsi="Times New Roman" w:cs="Times New Roman"/>
-        <w:sz w:val="24"/>
-        <w:szCs w:val="24"/>
-      </w:rPr>
     </w:pPr>
     <w:r>
-      <w:rPr>
-        <w:rFonts w:ascii="Times New Roman" w:hAnsi="Times New Roman" w:cs="Times New Roman"/>
-        <w:sz w:val="24"/>
-        <w:szCs w:val="24"/>
-      </w:rPr>
       <w:t xml:space="preserve">Sundblad </w:t>
     </w:r>
     <w:sdt>
       <w:sdtPr>
-        <w:rPr>
-          <w:rFonts w:ascii="Times New Roman" w:hAnsi="Times New Roman" w:cs="Times New Roman"/>
-          <w:sz w:val="24"/>
-          <w:szCs w:val="24"/>
-        </w:rPr>
-        <w:id w:val="-1620756233"/>
+        <w:id w:val="-1524617691"/>
         <w:docPartObj>
           <w:docPartGallery w:val="Page Numbers (Top of Page)"/>
           <w:docPartUnique/>
@@ -450,12 +1098,25 @@
       </w:sdtEndPr>
       <w:sdtContent>
         <w:r>
+          <w:fldChar w:fldCharType="begin"/>
+        </w:r>
+        <w:r>
+          <w:instrText xml:space="preserve"> PAGE   \* MERGEFORMAT </w:instrText>
+        </w:r>
+        <w:r>
+          <w:fldChar w:fldCharType="separate"/>
+        </w:r>
+        <w:r>
           <w:rPr>
-            <w:rFonts w:ascii="Times New Roman" w:hAnsi="Times New Roman" w:cs="Times New Roman"/>
-            <w:sz w:val="24"/>
-            <w:szCs w:val="24"/>
+            <w:noProof/>
           </w:rPr>
-          <w:t>1</w:t>
+          <w:t>2</w:t>
+        </w:r>
+        <w:r>
+          <w:rPr>
+            <w:noProof/>
+          </w:rPr>
+          <w:fldChar w:fldCharType="end"/>
         </w:r>
       </w:sdtContent>
     </w:sdt>
@@ -938,6 +1599,61 @@
     <w:uiPriority w:val="99"/>
     <w:rsid w:val="00C27E20"/>
   </w:style>
+  <w:style w:type="character" w:styleId="Emphasis">
+    <w:name w:val="Emphasis"/>
+    <w:basedOn w:val="DefaultParagraphFont"/>
+    <w:uiPriority w:val="20"/>
+    <w:qFormat/>
+    <w:rsid w:val="00014E4C"/>
+    <w:rPr>
+      <w:i/>
+      <w:iCs/>
+    </w:rPr>
+  </w:style>
+  <w:style w:type="character" w:styleId="Hyperlink">
+    <w:name w:val="Hyperlink"/>
+    <w:basedOn w:val="DefaultParagraphFont"/>
+    <w:uiPriority w:val="99"/>
+    <w:unhideWhenUsed/>
+    <w:rsid w:val="008C6862"/>
+    <w:rPr>
+      <w:color w:val="0563C1" w:themeColor="hyperlink"/>
+      <w:u w:val="single"/>
+    </w:rPr>
+  </w:style>
+  <w:style w:type="character" w:styleId="UnresolvedMention">
+    <w:name w:val="Unresolved Mention"/>
+    <w:basedOn w:val="DefaultParagraphFont"/>
+    <w:uiPriority w:val="99"/>
+    <w:semiHidden/>
+    <w:unhideWhenUsed/>
+    <w:rsid w:val="008C6862"/>
+    <w:rPr>
+      <w:color w:val="605E5C"/>
+      <w:shd w:val="clear" w:color="auto" w:fill="E1DFDD"/>
+    </w:rPr>
+  </w:style>
+  <w:style w:type="paragraph" w:styleId="NormalWeb">
+    <w:name w:val="Normal (Web)"/>
+    <w:basedOn w:val="Normal"/>
+    <w:uiPriority w:val="99"/>
+    <w:semiHidden/>
+    <w:unhideWhenUsed/>
+    <w:rsid w:val="00F33C23"/>
+    <w:pPr>
+      <w:spacing w:before="100" w:beforeAutospacing="1" w:after="100" w:afterAutospacing="1" w:line="240" w:lineRule="auto"/>
+    </w:pPr>
+    <w:rPr>
+      <w:rFonts w:ascii="Times New Roman" w:eastAsia="Times New Roman" w:hAnsi="Times New Roman" w:cs="Times New Roman"/>
+      <w:sz w:val="24"/>
+      <w:szCs w:val="24"/>
+    </w:rPr>
+  </w:style>
+  <w:style w:type="character" w:customStyle="1" w:styleId="custom-select-placeholder">
+    <w:name w:val="custom-select-placeholder"/>
+    <w:basedOn w:val="DefaultParagraphFont"/>
+    <w:rsid w:val="00F33C23"/>
+  </w:style>
 </w:styles>
 </file>
 
